--- a/ANES map background.docx
+++ b/ANES map background.docx
@@ -4,6 +4,198 @@
   <w:body>
     <w:p>
       <w:r>
+        <w:t>Andrew Goldberg</w:t>
+      </w:r>
+    </w:p>
+    <w:p>
+      <w:r>
+        <w:t>Data 608 Final Project</w:t>
+      </w:r>
+      <w:bookmarkStart w:id="0" w:name="_GoBack"/>
+      <w:bookmarkEnd w:id="0"/>
+    </w:p>
+    <w:p>
+      <w:pPr>
+        <w:rPr>
+          <w:b/>
+          <w:u w:val="single"/>
+        </w:rPr>
+      </w:pPr>
+    </w:p>
+    <w:p>
+      <w:pPr>
+        <w:rPr>
+          <w:b/>
+          <w:u w:val="single"/>
+        </w:rPr>
+      </w:pPr>
+      <w:r>
+        <w:rPr>
+          <w:b/>
+          <w:u w:val="single"/>
+        </w:rPr>
+        <w:t>Materials:</w:t>
+      </w:r>
+    </w:p>
+    <w:p>
+      <w:r>
+        <w:t xml:space="preserve">Link to </w:t>
+      </w:r>
+      <w:r>
+        <w:t xml:space="preserve">visualization: </w:t>
+      </w:r>
+      <w:hyperlink r:id="rId5" w:history="1">
+        <w:r>
+          <w:rPr>
+            <w:rStyle w:val="Hyperlink"/>
+          </w:rPr>
+          <w:t>https://aagoldberg.github.io/</w:t>
+        </w:r>
+      </w:hyperlink>
+    </w:p>
+    <w:p>
+      <w:r>
+        <w:t xml:space="preserve">Mapping attachments: </w:t>
+      </w:r>
+    </w:p>
+    <w:p>
+      <w:pPr>
+        <w:pStyle w:val="ListParagraph"/>
+        <w:numPr>
+          <w:ilvl w:val="0"/>
+          <w:numId w:val="2"/>
+        </w:numPr>
+      </w:pPr>
+      <w:r>
+        <w:t>Index.html (html/javascript)</w:t>
+      </w:r>
+    </w:p>
+    <w:p>
+      <w:pPr>
+        <w:pStyle w:val="ListParagraph"/>
+        <w:numPr>
+          <w:ilvl w:val="0"/>
+          <w:numId w:val="2"/>
+        </w:numPr>
+      </w:pPr>
+      <w:r>
+        <w:t>cb_2016_us_cd115_5mT3.json</w:t>
+      </w:r>
+      <w:r>
+        <w:t xml:space="preserve"> (geoJSON data)</w:t>
+      </w:r>
+    </w:p>
+    <w:p>
+      <w:r>
+        <w:t>Data handling:</w:t>
+      </w:r>
+    </w:p>
+    <w:p>
+      <w:pPr>
+        <w:pStyle w:val="ListParagraph"/>
+        <w:numPr>
+          <w:ilvl w:val="0"/>
+          <w:numId w:val="2"/>
+        </w:numPr>
+        <w:rPr>
+          <w:rFonts w:ascii="Times New Roman" w:eastAsia="Times New Roman" w:hAnsi="Times New Roman" w:cs="Times New Roman"/>
+        </w:rPr>
+      </w:pPr>
+      <w:r>
+        <w:rPr>
+          <w:rFonts w:ascii="Helvetica" w:eastAsia="Times New Roman" w:hAnsi="Helvetica" w:cs="Times New Roman"/>
+          <w:bCs/>
+          <w:color w:val="24292E"/>
+          <w:shd w:val="clear" w:color="auto" w:fill="FFFFFF"/>
+        </w:rPr>
+        <w:t>ANES_data_handling.R</w:t>
+      </w:r>
+      <w:r>
+        <w:rPr>
+          <w:rFonts w:ascii="Helvetica" w:eastAsia="Times New Roman" w:hAnsi="Helvetica" w:cs="Times New Roman"/>
+          <w:bCs/>
+          <w:color w:val="24292E"/>
+          <w:shd w:val="clear" w:color="auto" w:fill="FFFFFF"/>
+        </w:rPr>
+        <w:t xml:space="preserve"> (R data management script)</w:t>
+      </w:r>
+    </w:p>
+    <w:p>
+      <w:pPr>
+        <w:pStyle w:val="ListParagraph"/>
+        <w:numPr>
+          <w:ilvl w:val="0"/>
+          <w:numId w:val="2"/>
+        </w:numPr>
+      </w:pPr>
+      <w:r>
+        <w:t>cb_2016_us_cd115_5m.dbf</w:t>
+      </w:r>
+      <w:r>
+        <w:t xml:space="preserve"> (original .dbf)</w:t>
+      </w:r>
+    </w:p>
+    <w:p/>
+    <w:p>
+      <w:pPr>
+        <w:rPr>
+          <w:b/>
+          <w:u w:val="single"/>
+        </w:rPr>
+      </w:pPr>
+      <w:r>
+        <w:rPr>
+          <w:b/>
+          <w:u w:val="single"/>
+        </w:rPr>
+        <w:t>Process</w:t>
+      </w:r>
+    </w:p>
+    <w:p>
+      <w:r>
+        <w:t xml:space="preserve">Creating a choropleth in d3.js was a challenge for many reasons. There was a high learning curve for the language, although there was also a plethora of helpful online resources. </w:t>
+      </w:r>
+    </w:p>
+    <w:p/>
+    <w:p>
+      <w:r>
+        <w:t xml:space="preserve">The r script explains how I parsed through and prepared the survey data for mapping. I then attached the survey data a .dbf file, which, along with its complementary .shp file, was converted to a geoJSON file using mapshaper.org. I then used the d3.js script to draw directly from the geoJSON file. </w:t>
+      </w:r>
+    </w:p>
+    <w:p/>
+    <w:p>
+      <w:r>
+        <w:t>I expected there to be some small sample sizes per congressional district, but the sizes were even smaller than I hoped. Still, the sample sizes would have been small for many states as well, so I decided to keep the more attractive congressional district breakdowns. Unfortunately</w:t>
+      </w:r>
+      <w:r>
+        <w:t>,</w:t>
+      </w:r>
+      <w:r>
+        <w:t xml:space="preserve"> </w:t>
+      </w:r>
+      <w:r>
+        <w:t xml:space="preserve">I suspect </w:t>
+      </w:r>
+      <w:r>
+        <w:t xml:space="preserve">these sample sizes did </w:t>
+      </w:r>
+      <w:r>
+        <w:t xml:space="preserve">hurt the analysis. This visualization would not be appropriate in a professional setting, but I felt it was good as a learning experience. </w:t>
+      </w:r>
+    </w:p>
+    <w:p/>
+    <w:p>
+      <w:pPr>
+        <w:rPr>
+          <w:b/>
+          <w:u w:val="single"/>
+        </w:rPr>
+      </w:pPr>
+      <w:r>
+        <w:rPr>
+          <w:b/>
+          <w:u w:val="single"/>
+        </w:rPr>
         <w:t xml:space="preserve">Background: </w:t>
       </w:r>
     </w:p>
@@ -30,15 +222,7 @@
         <w:t>Although</w:t>
       </w:r>
       <w:r>
-        <w:t xml:space="preserve"> many argue that the personality of the candidates was the deciding factor in the race, we can still see that the country is divided along the </w:t>
-      </w:r>
-      <w:proofErr w:type="gramStart"/>
-      <w:r>
-        <w:t>often partisan</w:t>
-      </w:r>
-      <w:proofErr w:type="gramEnd"/>
-      <w:r>
-        <w:t xml:space="preserve"> lines on </w:t>
+        <w:t xml:space="preserve"> many argue that the personality of the candidates was the deciding factor in the race, we can still see that the country is divided along the often partisan lines on </w:t>
       </w:r>
       <w:r>
         <w:t xml:space="preserve">the </w:t>
@@ -93,6 +277,7 @@
         </w:numPr>
       </w:pPr>
       <w:r>
+        <w:lastRenderedPageBreak/>
         <w:t xml:space="preserve">Likewise, Unions and LGBT are most warmly received on the coasts, and within southern cities, with additional favorable opinion for unions in the great lakes and heartland area cities. </w:t>
       </w:r>
     </w:p>
@@ -155,8 +340,6 @@
       <w:r>
         <w:t xml:space="preserve">Lastly, preference for a larger, more active government is preferred in the northeast, within southern cities and along the Mississippi river. </w:t>
       </w:r>
-      <w:bookmarkStart w:id="0" w:name="_GoBack"/>
-      <w:bookmarkEnd w:id="0"/>
     </w:p>
     <w:p/>
     <w:p/>
@@ -258,8 +441,186 @@
       </w:pPr>
     </w:lvl>
   </w:abstractNum>
+  <w:abstractNum w:abstractNumId="1">
+    <w:nsid w:val="44D01472"/>
+    <w:multiLevelType w:val="hybridMultilevel"/>
+    <w:tmpl w:val="F87EACF8"/>
+    <w:lvl w:ilvl="0" w:tplc="0409000F">
+      <w:start w:val="1"/>
+      <w:numFmt w:val="decimal"/>
+      <w:lvlText w:val="%1."/>
+      <w:lvlJc w:val="left"/>
+      <w:pPr>
+        <w:ind w:left="1500" w:hanging="360"/>
+      </w:pPr>
+    </w:lvl>
+    <w:lvl w:ilvl="1" w:tplc="04090019" w:tentative="1">
+      <w:start w:val="1"/>
+      <w:numFmt w:val="lowerLetter"/>
+      <w:lvlText w:val="%2."/>
+      <w:lvlJc w:val="left"/>
+      <w:pPr>
+        <w:ind w:left="2220" w:hanging="360"/>
+      </w:pPr>
+    </w:lvl>
+    <w:lvl w:ilvl="2" w:tplc="0409001B" w:tentative="1">
+      <w:start w:val="1"/>
+      <w:numFmt w:val="lowerRoman"/>
+      <w:lvlText w:val="%3."/>
+      <w:lvlJc w:val="right"/>
+      <w:pPr>
+        <w:ind w:left="2940" w:hanging="180"/>
+      </w:pPr>
+    </w:lvl>
+    <w:lvl w:ilvl="3" w:tplc="0409000F" w:tentative="1">
+      <w:start w:val="1"/>
+      <w:numFmt w:val="decimal"/>
+      <w:lvlText w:val="%4."/>
+      <w:lvlJc w:val="left"/>
+      <w:pPr>
+        <w:ind w:left="3660" w:hanging="360"/>
+      </w:pPr>
+    </w:lvl>
+    <w:lvl w:ilvl="4" w:tplc="04090019" w:tentative="1">
+      <w:start w:val="1"/>
+      <w:numFmt w:val="lowerLetter"/>
+      <w:lvlText w:val="%5."/>
+      <w:lvlJc w:val="left"/>
+      <w:pPr>
+        <w:ind w:left="4380" w:hanging="360"/>
+      </w:pPr>
+    </w:lvl>
+    <w:lvl w:ilvl="5" w:tplc="0409001B" w:tentative="1">
+      <w:start w:val="1"/>
+      <w:numFmt w:val="lowerRoman"/>
+      <w:lvlText w:val="%6."/>
+      <w:lvlJc w:val="right"/>
+      <w:pPr>
+        <w:ind w:left="5100" w:hanging="180"/>
+      </w:pPr>
+    </w:lvl>
+    <w:lvl w:ilvl="6" w:tplc="0409000F" w:tentative="1">
+      <w:start w:val="1"/>
+      <w:numFmt w:val="decimal"/>
+      <w:lvlText w:val="%7."/>
+      <w:lvlJc w:val="left"/>
+      <w:pPr>
+        <w:ind w:left="5820" w:hanging="360"/>
+      </w:pPr>
+    </w:lvl>
+    <w:lvl w:ilvl="7" w:tplc="04090019" w:tentative="1">
+      <w:start w:val="1"/>
+      <w:numFmt w:val="lowerLetter"/>
+      <w:lvlText w:val="%8."/>
+      <w:lvlJc w:val="left"/>
+      <w:pPr>
+        <w:ind w:left="6540" w:hanging="360"/>
+      </w:pPr>
+    </w:lvl>
+    <w:lvl w:ilvl="8" w:tplc="0409001B" w:tentative="1">
+      <w:start w:val="1"/>
+      <w:numFmt w:val="lowerRoman"/>
+      <w:lvlText w:val="%9."/>
+      <w:lvlJc w:val="right"/>
+      <w:pPr>
+        <w:ind w:left="7260" w:hanging="180"/>
+      </w:pPr>
+    </w:lvl>
+  </w:abstractNum>
+  <w:abstractNum w:abstractNumId="2">
+    <w:nsid w:val="7ADB7315"/>
+    <w:multiLevelType w:val="hybridMultilevel"/>
+    <w:tmpl w:val="7C5C7450"/>
+    <w:lvl w:ilvl="0" w:tplc="0409000F">
+      <w:start w:val="1"/>
+      <w:numFmt w:val="decimal"/>
+      <w:lvlText w:val="%1."/>
+      <w:lvlJc w:val="left"/>
+      <w:pPr>
+        <w:ind w:left="720" w:hanging="360"/>
+      </w:pPr>
+    </w:lvl>
+    <w:lvl w:ilvl="1" w:tplc="04090019" w:tentative="1">
+      <w:start w:val="1"/>
+      <w:numFmt w:val="lowerLetter"/>
+      <w:lvlText w:val="%2."/>
+      <w:lvlJc w:val="left"/>
+      <w:pPr>
+        <w:ind w:left="1440" w:hanging="360"/>
+      </w:pPr>
+    </w:lvl>
+    <w:lvl w:ilvl="2" w:tplc="0409001B" w:tentative="1">
+      <w:start w:val="1"/>
+      <w:numFmt w:val="lowerRoman"/>
+      <w:lvlText w:val="%3."/>
+      <w:lvlJc w:val="right"/>
+      <w:pPr>
+        <w:ind w:left="2160" w:hanging="180"/>
+      </w:pPr>
+    </w:lvl>
+    <w:lvl w:ilvl="3" w:tplc="0409000F" w:tentative="1">
+      <w:start w:val="1"/>
+      <w:numFmt w:val="decimal"/>
+      <w:lvlText w:val="%4."/>
+      <w:lvlJc w:val="left"/>
+      <w:pPr>
+        <w:ind w:left="2880" w:hanging="360"/>
+      </w:pPr>
+    </w:lvl>
+    <w:lvl w:ilvl="4" w:tplc="04090019" w:tentative="1">
+      <w:start w:val="1"/>
+      <w:numFmt w:val="lowerLetter"/>
+      <w:lvlText w:val="%5."/>
+      <w:lvlJc w:val="left"/>
+      <w:pPr>
+        <w:ind w:left="3600" w:hanging="360"/>
+      </w:pPr>
+    </w:lvl>
+    <w:lvl w:ilvl="5" w:tplc="0409001B" w:tentative="1">
+      <w:start w:val="1"/>
+      <w:numFmt w:val="lowerRoman"/>
+      <w:lvlText w:val="%6."/>
+      <w:lvlJc w:val="right"/>
+      <w:pPr>
+        <w:ind w:left="4320" w:hanging="180"/>
+      </w:pPr>
+    </w:lvl>
+    <w:lvl w:ilvl="6" w:tplc="0409000F" w:tentative="1">
+      <w:start w:val="1"/>
+      <w:numFmt w:val="decimal"/>
+      <w:lvlText w:val="%7."/>
+      <w:lvlJc w:val="left"/>
+      <w:pPr>
+        <w:ind w:left="5040" w:hanging="360"/>
+      </w:pPr>
+    </w:lvl>
+    <w:lvl w:ilvl="7" w:tplc="04090019" w:tentative="1">
+      <w:start w:val="1"/>
+      <w:numFmt w:val="lowerLetter"/>
+      <w:lvlText w:val="%8."/>
+      <w:lvlJc w:val="left"/>
+      <w:pPr>
+        <w:ind w:left="5760" w:hanging="360"/>
+      </w:pPr>
+    </w:lvl>
+    <w:lvl w:ilvl="8" w:tplc="0409001B" w:tentative="1">
+      <w:start w:val="1"/>
+      <w:numFmt w:val="lowerRoman"/>
+      <w:lvlText w:val="%9."/>
+      <w:lvlJc w:val="right"/>
+      <w:pPr>
+        <w:ind w:left="6480" w:hanging="180"/>
+      </w:pPr>
+    </w:lvl>
+  </w:abstractNum>
   <w:num w:numId="1">
     <w:abstractNumId w:val="0"/>
+  </w:num>
+  <w:num w:numId="2">
+    <w:abstractNumId w:val="1"/>
+  </w:num>
+  <w:num w:numId="3">
+    <w:abstractNumId w:val="2"/>
   </w:num>
 </w:numbering>
 </file>
@@ -703,6 +1064,28 @@
       <w:contextualSpacing/>
     </w:pPr>
   </w:style>
+  <w:style w:type="character" w:styleId="Hyperlink">
+    <w:name w:val="Hyperlink"/>
+    <w:basedOn w:val="DefaultParagraphFont"/>
+    <w:uiPriority w:val="99"/>
+    <w:unhideWhenUsed/>
+    <w:rsid w:val="009D6764"/>
+    <w:rPr>
+      <w:color w:val="0563C1" w:themeColor="hyperlink"/>
+      <w:u w:val="single"/>
+    </w:rPr>
+  </w:style>
+  <w:style w:type="character" w:styleId="Strong">
+    <w:name w:val="Strong"/>
+    <w:basedOn w:val="DefaultParagraphFont"/>
+    <w:uiPriority w:val="22"/>
+    <w:qFormat/>
+    <w:rsid w:val="00E4365F"/>
+    <w:rPr>
+      <w:b/>
+      <w:bCs/>
+    </w:rPr>
+  </w:style>
 </w:styles>
 </file>
 
